--- a/kik-modeldocumenten/modeldocumenten/Akte van verdeling/20191001000009/Modeldocument akte van verdeling v4.0.docx
+++ b/kik-modeldocumenten/modeldocumenten/Akte van verdeling/20191001000009/Modeldocument akte van verdeling v4.0.docx
@@ -344,6 +344,7 @@
         </w:rPr>
         <w:t>VERDELING REGISTERGOEDEREN/</w:t>
       </w:r>
+      <w:proofErr w:type="spellStart"/>
       <w:r>
         <w:rPr>
           <w:rFonts w:ascii="Arial" w:hAnsi="Arial" w:cs="Arial"/>
@@ -351,6 +352,7 @@
         </w:rPr>
         <w:t>VERDELING</w:t>
       </w:r>
+      <w:proofErr w:type="spellEnd"/>
       <w:r>
         <w:rPr>
           <w:rFonts w:ascii="Arial" w:hAnsi="Arial" w:cs="Arial"/>
@@ -369,11 +371,19 @@
         </w:rPr>
         <w:fldChar w:fldCharType="end"/>
       </w:r>
-      <w:r>
-        <w:rPr>
-          <w:rFonts w:ascii="Arial" w:hAnsi="Arial" w:cs="Arial"/>
-        </w:rPr>
-        <w:t xml:space="preserve">straatnaam, </w:t>
+      <w:proofErr w:type="spellStart"/>
+      <w:r>
+        <w:rPr>
+          <w:rFonts w:ascii="Arial" w:hAnsi="Arial" w:cs="Arial"/>
+        </w:rPr>
+        <w:t>straatnaam</w:t>
+      </w:r>
+      <w:proofErr w:type="spellEnd"/>
+      <w:r>
+        <w:rPr>
+          <w:rFonts w:ascii="Arial" w:hAnsi="Arial" w:cs="Arial"/>
+        </w:rPr>
+        <w:t xml:space="preserve">, </w:t>
       </w:r>
       <w:r>
         <w:rPr>
@@ -2462,8 +2472,16 @@
         <w:rPr>
           <w:rFonts w:ascii="Arial" w:hAnsi="Arial" w:cs="Arial"/>
         </w:rPr>
-        <w:t>uittreding venno</w:t>
-      </w:r>
+        <w:t xml:space="preserve">uittreding </w:t>
+      </w:r>
+      <w:proofErr w:type="spellStart"/>
+      <w:r>
+        <w:rPr>
+          <w:rFonts w:ascii="Arial" w:hAnsi="Arial" w:cs="Arial"/>
+        </w:rPr>
+        <w:t>venno</w:t>
+      </w:r>
+      <w:proofErr w:type="spellEnd"/>
       <w:r>
         <w:rPr>
           <w:rFonts w:ascii="Arial" w:hAnsi="Arial" w:cs="Arial"/>
@@ -2895,12 +2913,14 @@
         </w:rPr>
         <w:fldChar w:fldCharType="end"/>
       </w:r>
+      <w:proofErr w:type="spellStart"/>
       <w:r>
         <w:rPr>
           <w:rFonts w:ascii="Arial" w:hAnsi="Arial" w:cs="Arial"/>
         </w:rPr>
         <w:t>gemeente</w:t>
       </w:r>
+      <w:proofErr w:type="spellEnd"/>
       <w:r>
         <w:rPr>
           <w:rFonts w:ascii="Arial" w:hAnsi="Arial" w:cs="Arial"/>
@@ -3365,8 +3385,17 @@
           <w:rFonts w:ascii="Arial" w:hAnsi="Arial" w:cs="Arial"/>
           <w:b/>
         </w:rPr>
-        <w:t>Variant b (uittreding venno</w:t>
-      </w:r>
+        <w:t xml:space="preserve">Variant b (uittreding </w:t>
+      </w:r>
+      <w:proofErr w:type="spellStart"/>
+      <w:r>
+        <w:rPr>
+          <w:rFonts w:ascii="Arial" w:hAnsi="Arial" w:cs="Arial"/>
+          <w:b/>
+        </w:rPr>
+        <w:t>venno</w:t>
+      </w:r>
+      <w:proofErr w:type="spellEnd"/>
       <w:r>
         <w:rPr>
           <w:rFonts w:ascii="Arial" w:hAnsi="Arial" w:cs="Arial"/>
@@ -3591,12 +3620,14 @@
         </w:rPr>
         <w:fldChar w:fldCharType="end"/>
       </w:r>
+      <w:proofErr w:type="spellStart"/>
       <w:r>
         <w:rPr>
           <w:rFonts w:ascii="Arial" w:hAnsi="Arial" w:cs="Arial"/>
         </w:rPr>
         <w:t>gemeente</w:t>
       </w:r>
+      <w:proofErr w:type="spellEnd"/>
       <w:r>
         <w:rPr>
           <w:rFonts w:ascii="Arial" w:hAnsi="Arial" w:cs="Arial"/>
@@ -4524,12 +4555,14 @@
         </w:rPr>
         <w:fldChar w:fldCharType="end"/>
       </w:r>
+      <w:proofErr w:type="spellStart"/>
       <w:r>
         <w:rPr>
           <w:rFonts w:ascii="Arial" w:hAnsi="Arial" w:cs="Arial"/>
         </w:rPr>
         <w:t>gemeente</w:t>
       </w:r>
+      <w:proofErr w:type="spellEnd"/>
       <w:r>
         <w:rPr>
           <w:rFonts w:ascii="Arial" w:hAnsi="Arial" w:cs="Arial"/>
@@ -5753,12 +5786,14 @@
         </w:rPr>
         <w:fldChar w:fldCharType="end"/>
       </w:r>
+      <w:proofErr w:type="spellStart"/>
       <w:r>
         <w:rPr>
           <w:rFonts w:ascii="Arial" w:hAnsi="Arial" w:cs="Arial"/>
         </w:rPr>
         <w:t>gemeente</w:t>
       </w:r>
+      <w:proofErr w:type="spellEnd"/>
       <w:r>
         <w:rPr>
           <w:rFonts w:ascii="Arial" w:hAnsi="Arial" w:cs="Arial"/>
@@ -5801,19 +5836,340 @@
       <w:r>
         <w:rPr>
           <w:rFonts w:ascii="Arial" w:hAnsi="Arial" w:cs="Arial"/>
-          <w:color w:val="FF0000"/>
+          <w:color w:val="339966"/>
+          <w:rPrChange w:id="0" w:author="Vos, Inae" w:date="2019-11-26T14:07:00Z">
+            <w:rPr>
+              <w:rFonts w:ascii="Arial" w:hAnsi="Arial" w:cs="Arial"/>
+              <w:color w:val="FF0000"/>
+            </w:rPr>
+          </w:rPrChange>
         </w:rPr>
         <w:t>beëindigingsverklaring</w:t>
       </w:r>
-      <w:bookmarkStart w:id="0" w:name="_GoBack"/>
-      <w:bookmarkEnd w:id="0"/>
-      <w:r>
-        <w:rPr>
-          <w:rFonts w:ascii="Arial" w:hAnsi="Arial" w:cs="Arial"/>
-          <w:color w:val="FF0000"/>
-        </w:rPr>
-        <w:t xml:space="preserve"> </w:t>
-      </w:r>
+      <w:ins w:id="1" w:author="Vos, Inae" w:date="2019-11-26T14:07:00Z">
+        <w:r>
+          <w:rPr>
+            <w:rFonts w:ascii="Arial" w:hAnsi="Arial" w:cs="Arial"/>
+            <w:color w:val="339966"/>
+          </w:rPr>
+          <w:t>/beschikking tot ontbinding van het geregistreerd partnerschap</w:t>
+        </w:r>
+      </w:ins>
+      <w:ins w:id="2" w:author="Vos, Inae" w:date="2019-11-26T14:08:00Z">
+        <w:r>
+          <w:rPr>
+            <w:rFonts w:ascii="Arial" w:hAnsi="Arial" w:cs="Arial"/>
+            <w:color w:val="339966"/>
+          </w:rPr>
+          <w:t xml:space="preserve">, uitgesproken door de </w:t>
+        </w:r>
+        <w:r>
+          <w:rPr>
+            <w:rFonts w:ascii="Arial" w:hAnsi="Arial" w:cs="Arial"/>
+            <w:color w:val="00FFFF"/>
+            <w:rPrChange w:id="3" w:author="Vos, Inae" w:date="2019-11-26T14:10:00Z">
+              <w:rPr>
+                <w:rFonts w:ascii="Arial" w:hAnsi="Arial" w:cs="Arial"/>
+                <w:color w:val="339966"/>
+              </w:rPr>
+            </w:rPrChange>
+          </w:rPr>
+          <w:t>Rechtbank te</w:t>
+        </w:r>
+        <w:r>
+          <w:rPr>
+            <w:rFonts w:ascii="Arial" w:hAnsi="Arial" w:cs="Arial"/>
+            <w:color w:val="339966"/>
+          </w:rPr>
+          <w:t xml:space="preserve"> </w:t>
+        </w:r>
+        <w:r>
+          <w:rPr>
+            <w:rFonts w:ascii="Arial" w:hAnsi="Arial" w:cs="Arial"/>
+          </w:rPr>
+          <w:fldChar w:fldCharType="begin"/>
+        </w:r>
+        <w:r>
+          <w:rPr>
+            <w:rFonts w:ascii="Arial" w:hAnsi="Arial" w:cs="Arial"/>
+          </w:rPr>
+          <w:instrText>MacroButton Nomacro §</w:instrText>
+        </w:r>
+        <w:r>
+          <w:rPr>
+            <w:rFonts w:ascii="Arial" w:hAnsi="Arial" w:cs="Arial"/>
+          </w:rPr>
+          <w:fldChar w:fldCharType="end"/>
+        </w:r>
+        <w:r>
+          <w:rPr>
+            <w:rFonts w:ascii="Arial" w:hAnsi="Arial" w:cs="Arial"/>
+          </w:rPr>
+          <w:t>woonplaats</w:t>
+        </w:r>
+        <w:r>
+          <w:rPr>
+            <w:rFonts w:ascii="Arial" w:hAnsi="Arial" w:cs="Arial"/>
+          </w:rPr>
+          <w:fldChar w:fldCharType="begin"/>
+        </w:r>
+        <w:r>
+          <w:rPr>
+            <w:rFonts w:ascii="Arial" w:hAnsi="Arial" w:cs="Arial"/>
+          </w:rPr>
+          <w:instrText>MacroButton Nomacro §</w:instrText>
+        </w:r>
+        <w:r>
+          <w:rPr>
+            <w:rFonts w:ascii="Arial" w:hAnsi="Arial" w:cs="Arial"/>
+          </w:rPr>
+          <w:fldChar w:fldCharType="end"/>
+        </w:r>
+        <w:r>
+          <w:rPr>
+            <w:rFonts w:ascii="Arial" w:hAnsi="Arial" w:cs="Arial"/>
+            <w:color w:val="00FFFF"/>
+            <w:rPrChange w:id="4" w:author="Vos, Inae" w:date="2019-11-26T14:10:00Z">
+              <w:rPr>
+                <w:rFonts w:ascii="Arial" w:hAnsi="Arial" w:cs="Arial"/>
+                <w:color w:val="339966"/>
+              </w:rPr>
+            </w:rPrChange>
+          </w:rPr>
+          <w:t>/</w:t>
+        </w:r>
+        <w:r>
+          <w:rPr>
+            <w:rFonts w:ascii="Arial" w:hAnsi="Arial" w:cs="Arial"/>
+            <w:color w:val="FF0000"/>
+          </w:rPr>
+          <w:t xml:space="preserve"> </w:t>
+        </w:r>
+        <w:r>
+          <w:rPr>
+            <w:rFonts w:ascii="Arial" w:hAnsi="Arial" w:cs="Arial"/>
+            <w:color w:val="00FFFF"/>
+            <w:rPrChange w:id="5" w:author="Vos, Inae" w:date="2019-11-26T14:11:00Z">
+              <w:rPr>
+                <w:rFonts w:ascii="Arial" w:hAnsi="Arial" w:cs="Arial"/>
+                <w:color w:val="339966"/>
+              </w:rPr>
+            </w:rPrChange>
+          </w:rPr>
+          <w:t>Rechtbank</w:t>
+        </w:r>
+        <w:r>
+          <w:rPr>
+            <w:rFonts w:ascii="Arial" w:hAnsi="Arial" w:cs="Arial"/>
+            <w:color w:val="FF0000"/>
+          </w:rPr>
+          <w:t xml:space="preserve"> </w:t>
+        </w:r>
+        <w:r>
+          <w:rPr>
+            <w:rFonts w:ascii="Arial" w:hAnsi="Arial" w:cs="Arial"/>
+          </w:rPr>
+          <w:fldChar w:fldCharType="begin"/>
+        </w:r>
+        <w:r>
+          <w:rPr>
+            <w:rFonts w:ascii="Arial" w:hAnsi="Arial" w:cs="Arial"/>
+          </w:rPr>
+          <w:instrText>MacroButton Nomacro §</w:instrText>
+        </w:r>
+        <w:r>
+          <w:rPr>
+            <w:rFonts w:ascii="Arial" w:hAnsi="Arial" w:cs="Arial"/>
+          </w:rPr>
+          <w:fldChar w:fldCharType="end"/>
+        </w:r>
+        <w:r>
+          <w:rPr>
+            <w:rFonts w:ascii="Arial" w:hAnsi="Arial" w:cs="Arial"/>
+          </w:rPr>
+          <w:t>vrije tekst</w:t>
+        </w:r>
+        <w:r>
+          <w:rPr>
+            <w:rFonts w:ascii="Arial" w:hAnsi="Arial" w:cs="Arial"/>
+          </w:rPr>
+          <w:fldChar w:fldCharType="begin"/>
+        </w:r>
+        <w:r>
+          <w:rPr>
+            <w:rFonts w:ascii="Arial" w:hAnsi="Arial" w:cs="Arial"/>
+          </w:rPr>
+          <w:instrText>MacroButton Nomacro §</w:instrText>
+        </w:r>
+        <w:r>
+          <w:rPr>
+            <w:rFonts w:ascii="Arial" w:hAnsi="Arial" w:cs="Arial"/>
+          </w:rPr>
+          <w:fldChar w:fldCharType="end"/>
+        </w:r>
+        <w:r>
+          <w:rPr>
+            <w:rFonts w:ascii="Arial" w:hAnsi="Arial" w:cs="Arial"/>
+            <w:color w:val="FF0000"/>
+          </w:rPr>
+          <w:t xml:space="preserve"> </w:t>
+        </w:r>
+        <w:r>
+          <w:rPr>
+            <w:rFonts w:ascii="Arial" w:hAnsi="Arial" w:cs="Arial"/>
+            <w:color w:val="00FFFF"/>
+            <w:rPrChange w:id="6" w:author="Vos, Inae" w:date="2019-11-26T14:11:00Z">
+              <w:rPr>
+                <w:rFonts w:ascii="Arial" w:hAnsi="Arial" w:cs="Arial"/>
+                <w:color w:val="339966"/>
+              </w:rPr>
+            </w:rPrChange>
+          </w:rPr>
+          <w:t>locatie</w:t>
+        </w:r>
+        <w:r>
+          <w:rPr>
+            <w:rFonts w:ascii="Arial" w:hAnsi="Arial" w:cs="Arial"/>
+            <w:color w:val="339966"/>
+          </w:rPr>
+          <w:t xml:space="preserve"> </w:t>
+        </w:r>
+        <w:r>
+          <w:rPr>
+            <w:rFonts w:ascii="Arial" w:hAnsi="Arial" w:cs="Arial"/>
+          </w:rPr>
+          <w:fldChar w:fldCharType="begin"/>
+        </w:r>
+        <w:r>
+          <w:rPr>
+            <w:rFonts w:ascii="Arial" w:hAnsi="Arial" w:cs="Arial"/>
+          </w:rPr>
+          <w:instrText>MacroButton Nomacro §</w:instrText>
+        </w:r>
+        <w:r>
+          <w:rPr>
+            <w:rFonts w:ascii="Arial" w:hAnsi="Arial" w:cs="Arial"/>
+          </w:rPr>
+          <w:fldChar w:fldCharType="end"/>
+        </w:r>
+        <w:r>
+          <w:rPr>
+            <w:rFonts w:ascii="Arial" w:hAnsi="Arial" w:cs="Arial"/>
+          </w:rPr>
+          <w:t>gemeente</w:t>
+        </w:r>
+        <w:r>
+          <w:rPr>
+            <w:rFonts w:ascii="Arial" w:hAnsi="Arial" w:cs="Arial"/>
+          </w:rPr>
+          <w:fldChar w:fldCharType="begin"/>
+        </w:r>
+        <w:r>
+          <w:rPr>
+            <w:rFonts w:ascii="Arial" w:hAnsi="Arial" w:cs="Arial"/>
+          </w:rPr>
+          <w:instrText>MacroButton Nomacro §</w:instrText>
+        </w:r>
+        <w:r>
+          <w:rPr>
+            <w:rFonts w:ascii="Arial" w:hAnsi="Arial" w:cs="Arial"/>
+          </w:rPr>
+          <w:fldChar w:fldCharType="end"/>
+        </w:r>
+      </w:ins>
+      <w:ins w:id="7" w:author="Vos, Inae" w:date="2019-11-26T14:09:00Z">
+        <w:r>
+          <w:rPr>
+            <w:rFonts w:ascii="Arial" w:hAnsi="Arial" w:cs="Arial"/>
+          </w:rPr>
+          <w:t xml:space="preserve"> </w:t>
+        </w:r>
+        <w:r>
+          <w:rPr>
+            <w:rFonts w:ascii="Arial" w:hAnsi="Arial" w:cs="Arial"/>
+            <w:color w:val="339966"/>
+          </w:rPr>
+          <w:t>op</w:t>
+        </w:r>
+        <w:r>
+          <w:rPr>
+            <w:rFonts w:ascii="Arial" w:hAnsi="Arial" w:cs="Arial"/>
+          </w:rPr>
+          <w:t xml:space="preserve"> </w:t>
+        </w:r>
+        <w:r>
+          <w:rPr>
+            <w:rFonts w:ascii="Arial" w:hAnsi="Arial" w:cs="Arial"/>
+          </w:rPr>
+          <w:fldChar w:fldCharType="begin"/>
+        </w:r>
+        <w:r>
+          <w:rPr>
+            <w:rFonts w:ascii="Arial" w:hAnsi="Arial" w:cs="Arial"/>
+          </w:rPr>
+          <w:instrText>MacroButton Nomacro §</w:instrText>
+        </w:r>
+        <w:r>
+          <w:rPr>
+            <w:rFonts w:ascii="Arial" w:hAnsi="Arial" w:cs="Arial"/>
+          </w:rPr>
+          <w:fldChar w:fldCharType="end"/>
+        </w:r>
+        <w:r>
+          <w:rPr>
+            <w:rFonts w:ascii="Arial" w:hAnsi="Arial" w:cs="Arial"/>
+          </w:rPr>
+          <w:t>datum</w:t>
+        </w:r>
+        <w:r>
+          <w:rPr>
+            <w:rFonts w:ascii="Arial" w:hAnsi="Arial" w:cs="Arial"/>
+          </w:rPr>
+          <w:fldChar w:fldCharType="begin"/>
+        </w:r>
+        <w:r>
+          <w:rPr>
+            <w:rFonts w:ascii="Arial" w:hAnsi="Arial" w:cs="Arial"/>
+          </w:rPr>
+          <w:instrText>MacroButton Nomacro §</w:instrText>
+        </w:r>
+        <w:r>
+          <w:rPr>
+            <w:rFonts w:ascii="Arial" w:hAnsi="Arial" w:cs="Arial"/>
+          </w:rPr>
+          <w:fldChar w:fldCharType="end"/>
+        </w:r>
+      </w:ins>
+      <w:ins w:id="8" w:author="Vos, Inae" w:date="2019-11-26T14:13:00Z">
+        <w:r>
+          <w:rPr>
+            <w:rFonts w:ascii="Arial" w:hAnsi="Arial" w:cs="Arial"/>
+            <w:color w:val="339966"/>
+            <w:rPrChange w:id="9" w:author="Vos, Inae" w:date="2019-11-26T14:13:00Z">
+              <w:rPr>
+                <w:rFonts w:ascii="Arial" w:hAnsi="Arial" w:cs="Arial"/>
+              </w:rPr>
+            </w:rPrChange>
+          </w:rPr>
+          <w:t>,</w:t>
+        </w:r>
+        <w:r>
+          <w:rPr>
+            <w:rFonts w:ascii="Arial" w:hAnsi="Arial" w:cs="Arial"/>
+            <w:color w:val="339966"/>
+          </w:rPr>
+          <w:t xml:space="preserve"> </w:t>
+        </w:r>
+      </w:ins>
+      <w:del w:id="10" w:author="Vos, Inae" w:date="2019-11-26T14:13:00Z">
+        <w:r>
+          <w:rPr>
+            <w:rFonts w:ascii="Arial" w:hAnsi="Arial" w:cs="Arial"/>
+            <w:color w:val="FF0000"/>
+          </w:rPr>
+          <w:delText xml:space="preserve"> </w:delText>
+        </w:r>
+      </w:del>
       <w:r>
         <w:rPr>
           <w:rFonts w:ascii="Arial" w:hAnsi="Arial" w:cs="Arial"/>
@@ -5860,12 +6216,14 @@
         </w:rPr>
         <w:fldChar w:fldCharType="end"/>
       </w:r>
+      <w:proofErr w:type="spellStart"/>
       <w:r>
         <w:rPr>
           <w:rFonts w:ascii="Arial" w:hAnsi="Arial" w:cs="Arial"/>
         </w:rPr>
         <w:t>gemeente</w:t>
       </w:r>
+      <w:proofErr w:type="spellEnd"/>
       <w:r>
         <w:rPr>
           <w:rFonts w:ascii="Arial" w:hAnsi="Arial" w:cs="Arial"/>
@@ -5966,7 +6324,7 @@
         </w:rPr>
         <w:tab/>
       </w:r>
-      <w:bookmarkStart w:id="1" w:name="_Hlk23412716"/>
+      <w:bookmarkStart w:id="11" w:name="_Hlk23412716"/>
       <w:r>
         <w:rPr>
           <w:rFonts w:ascii="Arial" w:hAnsi="Arial" w:cs="Arial"/>
@@ -6028,7 +6386,14 @@
           <w:rFonts w:ascii="Arial" w:hAnsi="Arial" w:cs="Arial"/>
           <w:color w:val="339966"/>
         </w:rPr>
-        <w:t>door beëindiging ontbonden gemeenschap van</w:t>
+        <w:t>door be</w:t>
+      </w:r>
+      <w:r>
+        <w:rPr>
+          <w:rFonts w:ascii="Arial" w:hAnsi="Arial" w:cs="Arial"/>
+          <w:color w:val="339966"/>
+        </w:rPr>
+        <w:t>ëindiging ontbonden gemeenschap van</w:t>
       </w:r>
       <w:r>
         <w:rPr>
@@ -6135,7 +6500,7 @@
         </w:rPr>
         <w:t>.</w:t>
       </w:r>
-      <w:bookmarkEnd w:id="1"/>
+      <w:bookmarkEnd w:id="11"/>
     </w:p>
     <w:p>
       <w:pPr>
@@ -6397,8 +6762,19 @@
           <w:rFonts w:ascii="Arial" w:hAnsi="Arial" w:cs="Arial"/>
           <w:b/>
         </w:rPr>
-        <w:t xml:space="preserve"> algemeen </w:t>
-      </w:r>
+        <w:t xml:space="preserve"> algemeen</w:t>
+      </w:r>
+      <w:del w:id="12" w:author="Karina Groot" w:date="2019-11-29T15:20:00Z">
+        <w:r>
+          <w:rPr>
+            <w:rFonts w:ascii="Arial" w:hAnsi="Arial" w:cs="Arial"/>
+            <w:b/>
+          </w:rPr>
+          <w:delText xml:space="preserve"> </w:delText>
+        </w:r>
+      </w:del>
+      <w:bookmarkStart w:id="13" w:name="_GoBack"/>
+      <w:bookmarkEnd w:id="13"/>
       <w:r>
         <w:rPr>
           <w:rFonts w:ascii="Arial" w:hAnsi="Arial" w:cs="Arial"/>
@@ -7475,7 +7851,23 @@
           <w:color w:val="00FFFF"/>
           <w:u w:val="single"/>
         </w:rPr>
-        <w:t>[volgnummer]</w:t>
+        <w:t>[vol</w:t>
+      </w:r>
+      <w:r>
+        <w:rPr>
+          <w:rFonts w:ascii="Arial" w:hAnsi="Arial" w:cs="Arial"/>
+          <w:color w:val="00FFFF"/>
+          <w:u w:val="single"/>
+        </w:rPr>
+        <w:t>gn</w:t>
+      </w:r>
+      <w:r>
+        <w:rPr>
+          <w:rFonts w:ascii="Arial" w:hAnsi="Arial" w:cs="Arial"/>
+          <w:color w:val="00FFFF"/>
+          <w:u w:val="single"/>
+        </w:rPr>
+        <w:t>ummer]</w:t>
       </w:r>
       <w:r>
         <w:rPr>
@@ -12189,8 +12581,8 @@
                 <w:lang w:eastAsia="en-US"/>
               </w:rPr>
             </w:pPr>
-            <w:bookmarkStart w:id="2" w:name="bmVersie"/>
-            <w:bookmarkEnd w:id="2"/>
+            <w:bookmarkStart w:id="14" w:name="bmVersie"/>
+            <w:bookmarkEnd w:id="14"/>
             <w:r>
               <w:rPr>
                 <w:rStyle w:val="Versie"/>
@@ -12222,7 +12614,25 @@
                 <w:kern w:val="28"/>
                 <w:lang w:val="en-US" w:eastAsia="en-US"/>
               </w:rPr>
-              <w:t>17 augustus 2015</w:t>
+              <w:t xml:space="preserve">17 </w:t>
+            </w:r>
+            <w:proofErr w:type="spellStart"/>
+            <w:r>
+              <w:rPr>
+                <w:rStyle w:val="Datumopmaakprofiel"/>
+                <w:kern w:val="28"/>
+                <w:lang w:val="en-US" w:eastAsia="en-US"/>
+              </w:rPr>
+              <w:t>augustus</w:t>
+            </w:r>
+            <w:proofErr w:type="spellEnd"/>
+            <w:r>
+              <w:rPr>
+                <w:rStyle w:val="Datumopmaakprofiel"/>
+                <w:kern w:val="28"/>
+                <w:lang w:val="en-US" w:eastAsia="en-US"/>
+              </w:rPr>
+              <w:t xml:space="preserve"> 2015</w:t>
             </w:r>
           </w:p>
         </w:tc>
@@ -12286,7 +12696,29 @@
                 <w:sz w:val="18"/>
                 <w:lang w:eastAsia="en-US"/>
               </w:rPr>
-              <w:t xml:space="preserve">ekstuele aanpassingen tbv juridische juistheid, </w:t>
+              <w:t xml:space="preserve">ekstuele aanpassingen </w:t>
+            </w:r>
+            <w:proofErr w:type="spellStart"/>
+            <w:r>
+              <w:rPr>
+                <w:rFonts w:ascii="Arial" w:hAnsi="Arial"/>
+                <w:snapToGrid w:val="0"/>
+                <w:kern w:val="28"/>
+                <w:sz w:val="18"/>
+                <w:lang w:eastAsia="en-US"/>
+              </w:rPr>
+              <w:t>tbv</w:t>
+            </w:r>
+            <w:proofErr w:type="spellEnd"/>
+            <w:r>
+              <w:rPr>
+                <w:rFonts w:ascii="Arial" w:hAnsi="Arial"/>
+                <w:snapToGrid w:val="0"/>
+                <w:kern w:val="28"/>
+                <w:sz w:val="18"/>
+                <w:lang w:eastAsia="en-US"/>
+              </w:rPr>
+              <w:t xml:space="preserve"> juridische juistheid, </w:t>
             </w:r>
           </w:p>
           <w:p>
@@ -12374,7 +12806,25 @@
                 <w:kern w:val="28"/>
                 <w:lang w:val="en-US" w:eastAsia="en-US"/>
               </w:rPr>
-              <w:t>9 december 2015</w:t>
+              <w:t xml:space="preserve">9 </w:t>
+            </w:r>
+            <w:proofErr w:type="spellStart"/>
+            <w:r>
+              <w:rPr>
+                <w:rStyle w:val="Datumopmaakprofiel"/>
+                <w:kern w:val="28"/>
+                <w:lang w:val="en-US" w:eastAsia="en-US"/>
+              </w:rPr>
+              <w:t>december</w:t>
+            </w:r>
+            <w:proofErr w:type="spellEnd"/>
+            <w:r>
+              <w:rPr>
+                <w:rStyle w:val="Datumopmaakprofiel"/>
+                <w:kern w:val="28"/>
+                <w:lang w:val="en-US" w:eastAsia="en-US"/>
+              </w:rPr>
+              <w:t xml:space="preserve"> 2015</w:t>
             </w:r>
           </w:p>
         </w:tc>
@@ -12564,6 +13014,7 @@
               </w:rPr>
               <w:t xml:space="preserve"> </w:t>
             </w:r>
+            <w:proofErr w:type="spellStart"/>
             <w:r>
               <w:rPr>
                 <w:rStyle w:val="Datumopmaakprofiel"/>
@@ -12572,6 +13023,7 @@
               </w:rPr>
               <w:t>januari</w:t>
             </w:r>
+            <w:proofErr w:type="spellEnd"/>
             <w:r>
               <w:rPr>
                 <w:rStyle w:val="Datumopmaakprofiel"/>
@@ -12650,7 +13102,29 @@
                 <w:sz w:val="18"/>
                 <w:lang w:eastAsia="en-US"/>
               </w:rPr>
-              <w:t xml:space="preserve">varianten aangepast qua layout en </w:t>
+              <w:t xml:space="preserve">varianten aangepast qua </w:t>
+            </w:r>
+            <w:proofErr w:type="spellStart"/>
+            <w:r>
+              <w:rPr>
+                <w:rFonts w:ascii="Arial" w:hAnsi="Arial"/>
+                <w:snapToGrid w:val="0"/>
+                <w:kern w:val="28"/>
+                <w:sz w:val="18"/>
+                <w:lang w:eastAsia="en-US"/>
+              </w:rPr>
+              <w:t>layout</w:t>
+            </w:r>
+            <w:proofErr w:type="spellEnd"/>
+            <w:r>
+              <w:rPr>
+                <w:rFonts w:ascii="Arial" w:hAnsi="Arial"/>
+                <w:snapToGrid w:val="0"/>
+                <w:kern w:val="28"/>
+                <w:sz w:val="18"/>
+                <w:lang w:eastAsia="en-US"/>
+              </w:rPr>
+              <w:t xml:space="preserve"> en </w:t>
             </w:r>
             <w:r>
               <w:rPr>
@@ -12742,7 +13216,25 @@
                 <w:kern w:val="28"/>
                 <w:lang w:val="en-US" w:eastAsia="en-US"/>
               </w:rPr>
-              <w:t xml:space="preserve"> maart 2016</w:t>
+              <w:t xml:space="preserve"> </w:t>
+            </w:r>
+            <w:proofErr w:type="spellStart"/>
+            <w:r>
+              <w:rPr>
+                <w:rStyle w:val="Datumopmaakprofiel"/>
+                <w:kern w:val="28"/>
+                <w:lang w:val="en-US" w:eastAsia="en-US"/>
+              </w:rPr>
+              <w:t>maart</w:t>
+            </w:r>
+            <w:proofErr w:type="spellEnd"/>
+            <w:r>
+              <w:rPr>
+                <w:rStyle w:val="Datumopmaakprofiel"/>
+                <w:kern w:val="28"/>
+                <w:lang w:val="en-US" w:eastAsia="en-US"/>
+              </w:rPr>
+              <w:t xml:space="preserve"> 2016</w:t>
             </w:r>
           </w:p>
         </w:tc>
@@ -12816,8 +13308,20 @@
                 <w:sz w:val="18"/>
                 <w:lang w:eastAsia="en-US"/>
               </w:rPr>
-              <w:t xml:space="preserve"> onderhoudbaarheid</w:t>
+              <w:t xml:space="preserve"> </w:t>
             </w:r>
+            <w:proofErr w:type="spellStart"/>
+            <w:r>
+              <w:rPr>
+                <w:rFonts w:ascii="Arial" w:hAnsi="Arial"/>
+                <w:snapToGrid w:val="0"/>
+                <w:kern w:val="28"/>
+                <w:sz w:val="18"/>
+                <w:lang w:eastAsia="en-US"/>
+              </w:rPr>
+              <w:t>onderhoudbaarheid</w:t>
+            </w:r>
+            <w:proofErr w:type="spellEnd"/>
             <w:r>
               <w:rPr>
                 <w:rFonts w:ascii="Arial" w:hAnsi="Arial"/>
@@ -12836,7 +13340,29 @@
                 <w:sz w:val="18"/>
                 <w:lang w:eastAsia="en-US"/>
               </w:rPr>
-              <w:t>opgenomen in releasenotes.</w:t>
+              <w:t xml:space="preserve">opgenomen in </w:t>
+            </w:r>
+            <w:proofErr w:type="spellStart"/>
+            <w:r>
+              <w:rPr>
+                <w:rFonts w:ascii="Arial" w:hAnsi="Arial"/>
+                <w:snapToGrid w:val="0"/>
+                <w:kern w:val="28"/>
+                <w:sz w:val="18"/>
+                <w:lang w:eastAsia="en-US"/>
+              </w:rPr>
+              <w:t>releasenotes</w:t>
+            </w:r>
+            <w:proofErr w:type="spellEnd"/>
+            <w:r>
+              <w:rPr>
+                <w:rFonts w:ascii="Arial" w:hAnsi="Arial"/>
+                <w:snapToGrid w:val="0"/>
+                <w:kern w:val="28"/>
+                <w:sz w:val="18"/>
+                <w:lang w:eastAsia="en-US"/>
+              </w:rPr>
+              <w:t>.</w:t>
             </w:r>
           </w:p>
         </w:tc>
@@ -12899,7 +13425,25 @@
                 <w:kern w:val="28"/>
                 <w:lang w:val="en-US" w:eastAsia="en-US"/>
               </w:rPr>
-              <w:t xml:space="preserve"> september 2019</w:t>
+              <w:t xml:space="preserve"> </w:t>
+            </w:r>
+            <w:proofErr w:type="spellStart"/>
+            <w:r>
+              <w:rPr>
+                <w:rStyle w:val="Datumopmaakprofiel"/>
+                <w:kern w:val="28"/>
+                <w:lang w:val="en-US" w:eastAsia="en-US"/>
+              </w:rPr>
+              <w:t>september</w:t>
+            </w:r>
+            <w:proofErr w:type="spellEnd"/>
+            <w:r>
+              <w:rPr>
+                <w:rStyle w:val="Datumopmaakprofiel"/>
+                <w:kern w:val="28"/>
+                <w:lang w:val="en-US" w:eastAsia="en-US"/>
+              </w:rPr>
+              <w:t xml:space="preserve"> 2019</w:t>
             </w:r>
           </w:p>
         </w:tc>
@@ -13874,6 +14418,17 @@
     <w:abstractNumId w:val="0"/>
   </w:num>
 </w:numbering>
+</file>
+
+<file path=word/people.xml><?xml version="1.0" encoding="utf-8"?>
+<w15:people xmlns:wpc="http://schemas.microsoft.com/office/word/2010/wordprocessingCanvas" xmlns:cx="http://schemas.microsoft.com/office/drawing/2014/chartex" xmlns:cx1="http://schemas.microsoft.com/office/drawing/2015/9/8/chartex" xmlns:cx2="http://schemas.microsoft.com/office/drawing/2015/10/21/chartex" xmlns:cx3="http://schemas.microsoft.com/office/drawing/2016/5/9/chartex" xmlns:cx4="http://schemas.microsoft.com/office/drawing/2016/5/10/chartex" xmlns:cx5="http://schemas.microsoft.com/office/drawing/2016/5/11/chartex" xmlns:cx6="http://schemas.microsoft.com/office/drawing/2016/5/12/chartex" xmlns:cx7="http://schemas.microsoft.com/office/drawing/2016/5/13/chartex" xmlns:cx8="http://schemas.microsoft.com/office/drawing/2016/5/14/chartex" xmlns:mc="http://schemas.openxmlformats.org/markup-compatibility/2006" xmlns:aink="http://schemas.microsoft.com/office/drawing/2016/ink" xmlns:am3d="http://schemas.microsoft.com/office/drawing/2017/model3d" xmlns:o="urn:schemas-microsoft-com:office:office" xmlns:r="http://schemas.openxmlformats.org/officeDocument/2006/relationships" xmlns:m="http://schemas.openxmlformats.org/officeDocument/2006/math" xmlns:v="urn:schemas-microsoft-com:vml" xmlns:wp14="http://schemas.microsoft.com/office/word/2010/wordprocessingDrawing" xmlns:wp="http://schemas.openxmlformats.org/drawingml/2006/wordprocessingDrawing" xmlns:w10="urn:schemas-microsoft-com:office:word" xmlns:w="http://schemas.openxmlformats.org/wordprocessingml/2006/main" xmlns:w14="http://schemas.microsoft.com/office/word/2010/wordml" xmlns:w15="http://schemas.microsoft.com/office/word/2012/wordml" xmlns:w16cid="http://schemas.microsoft.com/office/word/2016/wordml/cid" xmlns:w16se="http://schemas.microsoft.com/office/word/2015/wordml/symex" xmlns:wpg="http://schemas.microsoft.com/office/word/2010/wordprocessingGroup" xmlns:wpi="http://schemas.microsoft.com/office/word/2010/wordprocessingInk" xmlns:wne="http://schemas.microsoft.com/office/word/2006/wordml" xmlns:wps="http://schemas.microsoft.com/office/word/2010/wordprocessingShape" mc:Ignorable="w14 w15 w16se w16cid wp14">
+  <w15:person w15:author="Vos, Inae">
+    <w15:presenceInfo w15:providerId="AD" w15:userId="S::Inae.Vos@kadaster.nl::ed2fcdd1-3503-4700-b9a7-c2699ddd6592"/>
+  </w15:person>
+  <w15:person w15:author="Karina Groot">
+    <w15:presenceInfo w15:providerId="AD" w15:userId="S::Karina.deGroot@kadaster.nl::b3cfa8ed-263d-407c-b220-be1bb393b8a4"/>
+  </w15:person>
+</w15:people>
 </file>
 
 <file path=word/styles.xml><?xml version="1.0" encoding="utf-8"?>
@@ -14655,7 +15210,7 @@
 </file>
 
 <file path=customXml/itemProps1.xml><?xml version="1.0" encoding="utf-8"?>
-<ds:datastoreItem xmlns:ds="http://schemas.openxmlformats.org/officeDocument/2006/customXml" ds:itemID="{E1BE1F81-4041-4481-A78F-C5E424ED229C}">
+<ds:datastoreItem xmlns:ds="http://schemas.openxmlformats.org/officeDocument/2006/customXml" ds:itemID="{904D0689-0033-4F2F-BA38-8C9A18E39220}">
   <ds:schemaRefs>
     <ds:schemaRef ds:uri="http://schemas.openxmlformats.org/officeDocument/2006/bibliography"/>
   </ds:schemaRefs>
